--- a/development.docx
+++ b/development.docx
@@ -209,6 +209,7 @@
     <w:p>
       <w:pPr>
         <w:numPr>
+          <w:ilvl w:val="0"/>
           <w:numId w:val="0"/>
         </w:numPr>
         <w:ind w:left="420" w:leftChars="0" w:firstLine="420" w:firstLineChars="0"/>
@@ -224,8 +225,6 @@
         </w:rPr>
         <w:t>(3)数据库设计</w:t>
       </w:r>
-      <w:bookmarkStart w:id="0" w:name="_GoBack"/>
-      <w:bookmarkEnd w:id="0"/>
     </w:p>
     <w:p>
       <w:pPr>
@@ -238,6 +237,29 @@
         </w:tabs>
         <w:ind w:left="420" w:leftChars="0" w:firstLine="420" w:firstLineChars="0"/>
         <w:rPr>
+          <w:rFonts w:hint="eastAsia"/>
+          <w:lang w:val="en-US" w:eastAsia="zh-CN"/>
+        </w:rPr>
+      </w:pPr>
+      <w:r>
+        <w:rPr>
+          <w:rFonts w:hint="eastAsia"/>
+          <w:lang w:val="en-US" w:eastAsia="zh-CN"/>
+        </w:rPr>
+        <w:t>(4)接口设计</w:t>
+      </w:r>
+    </w:p>
+    <w:p>
+      <w:pPr>
+        <w:numPr>
+          <w:ilvl w:val="0"/>
+          <w:numId w:val="0"/>
+        </w:numPr>
+        <w:tabs>
+          <w:tab w:val="center" w:pos="4153"/>
+        </w:tabs>
+        <w:ind w:left="420" w:leftChars="0" w:firstLine="420" w:firstLineChars="0"/>
+        <w:rPr>
           <w:rFonts w:hint="default"/>
           <w:lang w:val="en-US" w:eastAsia="zh-CN"/>
         </w:rPr>
@@ -247,8 +269,10 @@
           <w:rFonts w:hint="eastAsia"/>
           <w:lang w:val="en-US" w:eastAsia="zh-CN"/>
         </w:rPr>
-        <w:t>(4)接口设计</w:t>
-      </w:r>
+        <w:t xml:space="preserve">   测试一下</w:t>
+      </w:r>
+      <w:bookmarkStart w:id="0" w:name="_GoBack"/>
+      <w:bookmarkEnd w:id="0"/>
       <w:r>
         <w:rPr>
           <w:rFonts w:hint="eastAsia"/>

--- a/development.docx
+++ b/development.docx
@@ -142,6 +142,7 @@
           <w:lang w:eastAsia="zh-CN"/>
         </w:rPr>
       </w:pPr>
+      <w:bookmarkStart w:id="0" w:name="_GoBack"/>
       <w:r>
         <w:rPr>
           <w:rFonts w:hint="default"/>
@@ -149,9 +150,9 @@
         </w:rPr>
         <w:drawing>
           <wp:inline distT="0" distB="0" distL="114300" distR="114300">
-            <wp:extent cx="5262245" cy="2589530"/>
-            <wp:effectExtent l="0" t="0" r="10795" b="1270"/>
-            <wp:docPr id="1" name="C9F754DE-2CAD-44b6-B708-469DEB6407EB-1" descr="wps"/>
+            <wp:extent cx="5266690" cy="2618740"/>
+            <wp:effectExtent l="0" t="0" r="6350" b="2540"/>
+            <wp:docPr id="1" name="图片 1" descr="未命名文件(5)"/>
             <wp:cNvGraphicFramePr>
               <a:graphicFrameLocks xmlns:a="http://schemas.openxmlformats.org/drawingml/2006/main" noChangeAspect="1"/>
             </wp:cNvGraphicFramePr>
@@ -159,7 +160,7 @@
               <a:graphicData uri="http://schemas.openxmlformats.org/drawingml/2006/picture">
                 <pic:pic xmlns:pic="http://schemas.openxmlformats.org/drawingml/2006/picture">
                   <pic:nvPicPr>
-                    <pic:cNvPr id="1" name="C9F754DE-2CAD-44b6-B708-469DEB6407EB-1" descr="wps"/>
+                    <pic:cNvPr id="1" name="图片 1" descr="未命名文件(5)"/>
                     <pic:cNvPicPr>
                       <a:picLocks noChangeAspect="1"/>
                     </pic:cNvPicPr>
@@ -173,7 +174,7 @@
                   <pic:spPr>
                     <a:xfrm>
                       <a:off x="0" y="0"/>
-                      <a:ext cx="5262245" cy="2589530"/>
+                      <a:ext cx="5266690" cy="2618740"/>
                     </a:xfrm>
                     <a:prstGeom prst="rect">
                       <a:avLst/>
@@ -185,6 +186,7 @@
           </wp:inline>
         </w:drawing>
       </w:r>
+      <w:bookmarkEnd w:id="0"/>
     </w:p>
     <w:p>
       <w:pPr>
@@ -269,10 +271,8 @@
           <w:rFonts w:hint="eastAsia"/>
           <w:lang w:val="en-US" w:eastAsia="zh-CN"/>
         </w:rPr>
-        <w:t xml:space="preserve">   测试一下</w:t>
-      </w:r>
-      <w:bookmarkStart w:id="0" w:name="_GoBack"/>
-      <w:bookmarkEnd w:id="0"/>
+        <w:t xml:space="preserve"> </w:t>
+      </w:r>
       <w:r>
         <w:rPr>
           <w:rFonts w:hint="eastAsia"/>
@@ -933,25 +933,4 @@
   </a:themeElements>
   <a:objectDefaults/>
 </a:theme>
-</file>
-
-<file path=customXml/item1.xml><?xml version="1.0" encoding="utf-8"?>
-<s:customData xmlns="http://www.wps.cn/officeDocument/2013/wpsCustomData" xmlns:s="http://www.wps.cn/officeDocument/2013/wpsCustomData">
-  <customSectProps>
-    <customSectPr/>
-  </customSectProps>
-  <extobjs>
-    <extobj name="C9F754DE-2CAD-44b6-B708-469DEB6407EB-1">
-      <extobjdata type="C9F754DE-2CAD-44b6-B708-469DEB6407EB" data="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"/>
-    </extobj>
-  </extobjs>
-</s:customData>
-</file>
-
-<file path=customXml/itemProps1.xml><?xml version="1.0" encoding="utf-8"?>
-<ds:datastoreItem xmlns:ds="http://schemas.openxmlformats.org/officeDocument/2006/customXml" ds:itemID="{B1977F7D-205B-4081-913C-38D41E755F92}">
-  <ds:schemaRefs>
-    <ds:schemaRef ds:uri="http://www.wps.cn/officeDocument/2013/wpsCustomData"/>
-  </ds:schemaRefs>
-</ds:datastoreItem>
 </file>
--- a/development.docx
+++ b/development.docx
@@ -139,7 +139,7 @@
         <w:ind w:left="420" w:leftChars="0" w:firstLine="420" w:firstLineChars="0"/>
         <w:rPr>
           <w:rFonts w:hint="default"/>
-          <w:lang w:eastAsia="zh-CN"/>
+          <w:lang w:val="en-US" w:eastAsia="zh-CN"/>
         </w:rPr>
       </w:pPr>
       <w:r>
@@ -151,7 +151,7 @@
           <wp:inline distT="0" distB="0" distL="114300" distR="114300">
             <wp:extent cx="5262245" cy="2589530"/>
             <wp:effectExtent l="0" t="0" r="10795" b="1270"/>
-            <wp:docPr id="1" name="C9F754DE-2CAD-44b6-B708-469DEB6407EB-1" descr="wps"/>
+            <wp:docPr id="1" name="C9F754DE-2CAD-44b6-B708-469DEB6407EB-2" descr="wps"/>
             <wp:cNvGraphicFramePr>
               <a:graphicFrameLocks xmlns:a="http://schemas.openxmlformats.org/drawingml/2006/main" noChangeAspect="1"/>
             </wp:cNvGraphicFramePr>
@@ -159,7 +159,7 @@
               <a:graphicData uri="http://schemas.openxmlformats.org/drawingml/2006/picture">
                 <pic:pic xmlns:pic="http://schemas.openxmlformats.org/drawingml/2006/picture">
                   <pic:nvPicPr>
-                    <pic:cNvPr id="1" name="C9F754DE-2CAD-44b6-B708-469DEB6407EB-1" descr="wps"/>
+                    <pic:cNvPr id="1" name="C9F754DE-2CAD-44b6-B708-469DEB6407EB-2" descr="wps"/>
                     <pic:cNvPicPr>
                       <a:picLocks noChangeAspect="1"/>
                     </pic:cNvPicPr>
@@ -185,6 +185,164 @@
           </wp:inline>
         </w:drawing>
       </w:r>
+      <w:r>
+        <w:rPr>
+          <w:rFonts w:hint="default"/>
+          <w:lang w:val="en-US" w:eastAsia="zh-CN"/>
+        </w:rPr>
+        <w:drawing>
+          <wp:inline distT="0" distB="0" distL="114300" distR="114300">
+            <wp:extent cx="5692140" cy="4024630"/>
+            <wp:effectExtent l="0" t="0" r="7620" b="13970"/>
+            <wp:docPr id="3" name="图片 3" descr="未命名文件"/>
+            <wp:cNvGraphicFramePr>
+              <a:graphicFrameLocks xmlns:a="http://schemas.openxmlformats.org/drawingml/2006/main" noChangeAspect="1"/>
+            </wp:cNvGraphicFramePr>
+            <a:graphic xmlns:a="http://schemas.openxmlformats.org/drawingml/2006/main">
+              <a:graphicData uri="http://schemas.openxmlformats.org/drawingml/2006/picture">
+                <pic:pic xmlns:pic="http://schemas.openxmlformats.org/drawingml/2006/picture">
+                  <pic:nvPicPr>
+                    <pic:cNvPr id="3" name="图片 3" descr="未命名文件"/>
+                    <pic:cNvPicPr>
+                      <a:picLocks noChangeAspect="1"/>
+                    </pic:cNvPicPr>
+                  </pic:nvPicPr>
+                  <pic:blipFill>
+                    <a:blip r:embed="rId5"/>
+                    <a:stretch>
+                      <a:fillRect/>
+                    </a:stretch>
+                  </pic:blipFill>
+                  <pic:spPr>
+                    <a:xfrm>
+                      <a:off x="0" y="0"/>
+                      <a:ext cx="5692140" cy="4024630"/>
+                    </a:xfrm>
+                    <a:prstGeom prst="rect">
+                      <a:avLst/>
+                    </a:prstGeom>
+                  </pic:spPr>
+                </pic:pic>
+              </a:graphicData>
+            </a:graphic>
+          </wp:inline>
+        </w:drawing>
+      </w:r>
+    </w:p>
+    <w:p>
+      <w:pPr>
+        <w:numPr>
+          <w:ilvl w:val="0"/>
+          <w:numId w:val="0"/>
+        </w:numPr>
+        <w:ind w:left="420" w:leftChars="0" w:firstLine="420" w:firstLineChars="0"/>
+        <w:rPr>
+          <w:rFonts w:hint="eastAsia"/>
+          <w:lang w:val="en-US" w:eastAsia="zh-CN"/>
+        </w:rPr>
+      </w:pPr>
+      <w:r>
+        <w:rPr>
+          <w:rFonts w:hint="eastAsia"/>
+          <w:lang w:val="en-US" w:eastAsia="zh-CN"/>
+        </w:rPr>
+        <w:t>查询统计模块：</w:t>
+      </w:r>
+    </w:p>
+    <w:p>
+      <w:pPr>
+        <w:numPr>
+          <w:ilvl w:val="0"/>
+          <w:numId w:val="0"/>
+        </w:numPr>
+        <w:ind w:left="420" w:leftChars="0" w:firstLine="420" w:firstLineChars="0"/>
+        <w:rPr>
+          <w:rFonts w:hint="eastAsia"/>
+          <w:lang w:val="en-US" w:eastAsia="zh-CN"/>
+        </w:rPr>
+      </w:pPr>
+      <w:r>
+        <w:rPr>
+          <w:rFonts w:hint="eastAsia"/>
+          <w:lang w:val="en-US" w:eastAsia="zh-CN"/>
+        </w:rPr>
+        <w:t>用户选择查询方式</w:t>
+      </w:r>
+    </w:p>
+    <w:p>
+      <w:pPr>
+        <w:numPr>
+          <w:ilvl w:val="0"/>
+          <w:numId w:val="0"/>
+        </w:numPr>
+        <w:ind w:left="420" w:leftChars="0" w:firstLine="420" w:firstLineChars="0"/>
+        <w:rPr>
+          <w:rFonts w:hint="eastAsia"/>
+          <w:lang w:val="en-US" w:eastAsia="zh-CN"/>
+        </w:rPr>
+      </w:pPr>
+      <w:r>
+        <w:rPr>
+          <w:rFonts w:hint="eastAsia"/>
+          <w:lang w:val="en-US" w:eastAsia="zh-CN"/>
+        </w:rPr>
+        <w:t>输入</w:t>
+      </w:r>
+    </w:p>
+    <w:p>
+      <w:pPr>
+        <w:numPr>
+          <w:ilvl w:val="0"/>
+          <w:numId w:val="0"/>
+        </w:numPr>
+        <w:ind w:left="420" w:leftChars="0" w:firstLine="420" w:firstLineChars="0"/>
+        <w:rPr>
+          <w:rFonts w:hint="eastAsia"/>
+          <w:lang w:val="en-US" w:eastAsia="zh-CN"/>
+        </w:rPr>
+      </w:pPr>
+      <w:r>
+        <w:rPr>
+          <w:rFonts w:hint="eastAsia"/>
+          <w:lang w:val="en-US" w:eastAsia="zh-CN"/>
+        </w:rPr>
+        <w:t>若输入为空，则输出所有合同信息</w:t>
+      </w:r>
+    </w:p>
+    <w:p>
+      <w:pPr>
+        <w:numPr>
+          <w:ilvl w:val="0"/>
+          <w:numId w:val="0"/>
+        </w:numPr>
+        <w:ind w:left="420" w:leftChars="0" w:firstLine="420" w:firstLineChars="0"/>
+        <w:rPr>
+          <w:rFonts w:hint="default"/>
+          <w:lang w:val="en-US" w:eastAsia="zh-CN"/>
+        </w:rPr>
+      </w:pPr>
+      <w:r>
+        <w:rPr>
+          <w:rFonts w:hint="eastAsia"/>
+          <w:lang w:val="en-US" w:eastAsia="zh-CN"/>
+        </w:rPr>
+        <w:t>若输入不为空，即不全为空，则筛选出符合条件的合同并输出</w:t>
+      </w:r>
+    </w:p>
+    <w:p>
+      <w:pPr>
+        <w:numPr>
+          <w:ilvl w:val="0"/>
+          <w:numId w:val="0"/>
+        </w:numPr>
+        <w:ind w:left="420" w:leftChars="0" w:firstLine="420" w:firstLineChars="0"/>
+        <w:rPr>
+          <w:rFonts w:hint="default"/>
+          <w:lang w:val="en-US" w:eastAsia="zh-CN"/>
+        </w:rPr>
+      </w:pPr>
+      <w:bookmarkStart w:id="0" w:name="_GoBack"/>
+      <w:bookmarkEnd w:id="0"/>
     </w:p>
     <w:p>
       <w:pPr>
@@ -271,8 +429,6 @@
         </w:rPr>
         <w:t xml:space="preserve">   测试一下</w:t>
       </w:r>
-      <w:bookmarkStart w:id="0" w:name="_GoBack"/>
-      <w:bookmarkEnd w:id="0"/>
       <w:r>
         <w:rPr>
           <w:rFonts w:hint="eastAsia"/>
@@ -283,10 +439,11 @@
     </w:p>
     <w:p>
       <w:pPr>
-        <w:numPr>
-          <w:ilvl w:val="0"/>
-          <w:numId w:val="0"/>
-        </w:numPr>
+        <w:keepNext w:val="0"/>
+        <w:keepLines w:val="0"/>
+        <w:widowControl/>
+        <w:suppressLineNumbers w:val="0"/>
+        <w:jc w:val="left"/>
         <w:rPr>
           <w:rFonts w:hint="default"/>
           <w:lang w:val="en-US" w:eastAsia="zh-CN"/>
@@ -350,7 +507,7 @@
   <w:docDefaults>
     <w:rPrDefault>
       <w:rPr>
-        <w:rFonts w:asciiTheme="minorHAnsi" w:hAnsiTheme="minorHAnsi" w:eastAsiaTheme="minorEastAsia" w:cstheme="minorBidi"/>
+        <w:rFonts w:ascii="Times New Roman" w:hAnsi="Times New Roman" w:eastAsia="宋体" w:cs="Times New Roman"/>
       </w:rPr>
     </w:rPrDefault>
     <w:pPrDefault/>
@@ -459,7 +616,7 @@
     <w:lsdException w:unhideWhenUsed="0" w:uiPriority="0" w:semiHidden="0" w:name="HTML Sample"/>
     <w:lsdException w:unhideWhenUsed="0" w:uiPriority="0" w:semiHidden="0" w:name="HTML Typewriter"/>
     <w:lsdException w:unhideWhenUsed="0" w:uiPriority="0" w:semiHidden="0" w:name="HTML Variable"/>
-    <w:lsdException w:unhideWhenUsed="0" w:uiPriority="0" w:name="Normal Table"/>
+    <w:lsdException w:qFormat="1" w:unhideWhenUsed="0" w:uiPriority="0" w:name="Normal Table"/>
     <w:lsdException w:unhideWhenUsed="0" w:uiPriority="0" w:semiHidden="0" w:name="annotation subject"/>
     <w:lsdException w:unhideWhenUsed="0" w:uiPriority="0" w:semiHidden="0" w:name="Table Simple 1"/>
     <w:lsdException w:unhideWhenUsed="0" w:uiPriority="0" w:semiHidden="0" w:name="Table Simple 2"/>
@@ -667,6 +824,7 @@
   <w:style w:type="table" w:default="1" w:styleId="4">
     <w:name w:val="Normal Table"/>
     <w:semiHidden/>
+    <w:qFormat/>
     <w:uiPriority w:val="0"/>
     <w:tblPr>
       <w:tblCellMar>
@@ -941,7 +1099,7 @@
     <customSectPr/>
   </customSectProps>
   <extobjs>
-    <extobj name="C9F754DE-2CAD-44b6-B708-469DEB6407EB-1">
+    <extobj name="C9F754DE-2CAD-44b6-B708-469DEB6407EB-2">
       <extobjdata type="C9F754DE-2CAD-44b6-B708-469DEB6407EB" data="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"/>
     </extobj>
   </extobjs>

--- a/development.docx
+++ b/development.docx
@@ -139,10 +139,9 @@
         <w:ind w:left="420" w:leftChars="0" w:firstLine="420" w:firstLineChars="0"/>
         <w:rPr>
           <w:rFonts w:hint="default"/>
-          <w:lang w:eastAsia="zh-CN"/>
-        </w:rPr>
-      </w:pPr>
-      <w:bookmarkStart w:id="0" w:name="_GoBack"/>
+          <w:lang w:val="en-US" w:eastAsia="zh-CN"/>
+        </w:rPr>
+      </w:pPr>
       <w:r>
         <w:rPr>
           <w:rFonts w:hint="default"/>
@@ -150,9 +149,9 @@
         </w:rPr>
         <w:drawing>
           <wp:inline distT="0" distB="0" distL="114300" distR="114300">
-            <wp:extent cx="5266690" cy="2618740"/>
-            <wp:effectExtent l="0" t="0" r="6350" b="2540"/>
-            <wp:docPr id="1" name="图片 1" descr="未命名文件(5)"/>
+            <wp:extent cx="5262245" cy="2589530"/>
+            <wp:effectExtent l="0" t="0" r="10795" b="1270"/>
+            <wp:docPr id="1" name="C9F754DE-2CAD-44b6-B708-469DEB6407EB-2" descr="wps"/>
             <wp:cNvGraphicFramePr>
               <a:graphicFrameLocks xmlns:a="http://schemas.openxmlformats.org/drawingml/2006/main" noChangeAspect="1"/>
             </wp:cNvGraphicFramePr>
@@ -160,7 +159,7 @@
               <a:graphicData uri="http://schemas.openxmlformats.org/drawingml/2006/picture">
                 <pic:pic xmlns:pic="http://schemas.openxmlformats.org/drawingml/2006/picture">
                   <pic:nvPicPr>
-                    <pic:cNvPr id="1" name="图片 1" descr="未命名文件(5)"/>
+                    <pic:cNvPr id="1" name="C9F754DE-2CAD-44b6-B708-469DEB6407EB-2" descr="wps"/>
                     <pic:cNvPicPr>
                       <a:picLocks noChangeAspect="1"/>
                     </pic:cNvPicPr>
@@ -174,7 +173,7 @@
                   <pic:spPr>
                     <a:xfrm>
                       <a:off x="0" y="0"/>
-                      <a:ext cx="5266690" cy="2618740"/>
+                      <a:ext cx="5262245" cy="2589530"/>
                     </a:xfrm>
                     <a:prstGeom prst="rect">
                       <a:avLst/>
@@ -186,6 +185,163 @@
           </wp:inline>
         </w:drawing>
       </w:r>
+      <w:r>
+        <w:rPr>
+          <w:rFonts w:hint="default"/>
+          <w:lang w:val="en-US" w:eastAsia="zh-CN"/>
+        </w:rPr>
+        <w:drawing>
+          <wp:inline distT="0" distB="0" distL="114300" distR="114300">
+            <wp:extent cx="5692140" cy="4024630"/>
+            <wp:effectExtent l="0" t="0" r="7620" b="13970"/>
+            <wp:docPr id="3" name="图片 3" descr="未命名文件"/>
+            <wp:cNvGraphicFramePr>
+              <a:graphicFrameLocks xmlns:a="http://schemas.openxmlformats.org/drawingml/2006/main" noChangeAspect="1"/>
+            </wp:cNvGraphicFramePr>
+            <a:graphic xmlns:a="http://schemas.openxmlformats.org/drawingml/2006/main">
+              <a:graphicData uri="http://schemas.openxmlformats.org/drawingml/2006/picture">
+                <pic:pic xmlns:pic="http://schemas.openxmlformats.org/drawingml/2006/picture">
+                  <pic:nvPicPr>
+                    <pic:cNvPr id="3" name="图片 3" descr="未命名文件"/>
+                    <pic:cNvPicPr>
+                      <a:picLocks noChangeAspect="1"/>
+                    </pic:cNvPicPr>
+                  </pic:nvPicPr>
+                  <pic:blipFill>
+                    <a:blip r:embed="rId5"/>
+                    <a:stretch>
+                      <a:fillRect/>
+                    </a:stretch>
+                  </pic:blipFill>
+                  <pic:spPr>
+                    <a:xfrm>
+                      <a:off x="0" y="0"/>
+                      <a:ext cx="5692140" cy="4024630"/>
+                    </a:xfrm>
+                    <a:prstGeom prst="rect">
+                      <a:avLst/>
+                    </a:prstGeom>
+                  </pic:spPr>
+                </pic:pic>
+              </a:graphicData>
+            </a:graphic>
+          </wp:inline>
+        </w:drawing>
+      </w:r>
+    </w:p>
+    <w:p>
+      <w:pPr>
+        <w:numPr>
+          <w:ilvl w:val="0"/>
+          <w:numId w:val="0"/>
+        </w:numPr>
+        <w:ind w:left="420" w:leftChars="0" w:firstLine="420" w:firstLineChars="0"/>
+        <w:rPr>
+          <w:rFonts w:hint="eastAsia"/>
+          <w:lang w:val="en-US" w:eastAsia="zh-CN"/>
+        </w:rPr>
+      </w:pPr>
+      <w:r>
+        <w:rPr>
+          <w:rFonts w:hint="eastAsia"/>
+          <w:lang w:val="en-US" w:eastAsia="zh-CN"/>
+        </w:rPr>
+        <w:t>查询统计模块：</w:t>
+      </w:r>
+    </w:p>
+    <w:p>
+      <w:pPr>
+        <w:numPr>
+          <w:ilvl w:val="0"/>
+          <w:numId w:val="0"/>
+        </w:numPr>
+        <w:ind w:left="420" w:leftChars="0" w:firstLine="420" w:firstLineChars="0"/>
+        <w:rPr>
+          <w:rFonts w:hint="eastAsia"/>
+          <w:lang w:val="en-US" w:eastAsia="zh-CN"/>
+        </w:rPr>
+      </w:pPr>
+      <w:r>
+        <w:rPr>
+          <w:rFonts w:hint="eastAsia"/>
+          <w:lang w:val="en-US" w:eastAsia="zh-CN"/>
+        </w:rPr>
+        <w:t>用户选择查询方式</w:t>
+      </w:r>
+    </w:p>
+    <w:p>
+      <w:pPr>
+        <w:numPr>
+          <w:ilvl w:val="0"/>
+          <w:numId w:val="0"/>
+        </w:numPr>
+        <w:ind w:left="420" w:leftChars="0" w:firstLine="420" w:firstLineChars="0"/>
+        <w:rPr>
+          <w:rFonts w:hint="eastAsia"/>
+          <w:lang w:val="en-US" w:eastAsia="zh-CN"/>
+        </w:rPr>
+      </w:pPr>
+      <w:r>
+        <w:rPr>
+          <w:rFonts w:hint="eastAsia"/>
+          <w:lang w:val="en-US" w:eastAsia="zh-CN"/>
+        </w:rPr>
+        <w:t>输入</w:t>
+      </w:r>
+    </w:p>
+    <w:p>
+      <w:pPr>
+        <w:numPr>
+          <w:ilvl w:val="0"/>
+          <w:numId w:val="0"/>
+        </w:numPr>
+        <w:ind w:left="420" w:leftChars="0" w:firstLine="420" w:firstLineChars="0"/>
+        <w:rPr>
+          <w:rFonts w:hint="eastAsia"/>
+          <w:lang w:val="en-US" w:eastAsia="zh-CN"/>
+        </w:rPr>
+      </w:pPr>
+      <w:r>
+        <w:rPr>
+          <w:rFonts w:hint="eastAsia"/>
+          <w:lang w:val="en-US" w:eastAsia="zh-CN"/>
+        </w:rPr>
+        <w:t>若输入为空，则输出所有合同信息</w:t>
+      </w:r>
+    </w:p>
+    <w:p>
+      <w:pPr>
+        <w:numPr>
+          <w:ilvl w:val="0"/>
+          <w:numId w:val="0"/>
+        </w:numPr>
+        <w:ind w:left="420" w:leftChars="0" w:firstLine="420" w:firstLineChars="0"/>
+        <w:rPr>
+          <w:rFonts w:hint="default"/>
+          <w:lang w:val="en-US" w:eastAsia="zh-CN"/>
+        </w:rPr>
+      </w:pPr>
+      <w:r>
+        <w:rPr>
+          <w:rFonts w:hint="eastAsia"/>
+          <w:lang w:val="en-US" w:eastAsia="zh-CN"/>
+        </w:rPr>
+        <w:t>若输入不为空，即不全为空，则筛选出符合条件的合同并输出</w:t>
+      </w:r>
+    </w:p>
+    <w:p>
+      <w:pPr>
+        <w:numPr>
+          <w:ilvl w:val="0"/>
+          <w:numId w:val="0"/>
+        </w:numPr>
+        <w:ind w:left="420" w:leftChars="0" w:firstLine="420" w:firstLineChars="0"/>
+        <w:rPr>
+          <w:rFonts w:hint="default"/>
+          <w:lang w:val="en-US" w:eastAsia="zh-CN"/>
+        </w:rPr>
+      </w:pPr>
+      <w:bookmarkStart w:id="0" w:name="_GoBack"/>
       <w:bookmarkEnd w:id="0"/>
     </w:p>
     <w:p>
@@ -271,7 +427,7 @@
           <w:rFonts w:hint="eastAsia"/>
           <w:lang w:val="en-US" w:eastAsia="zh-CN"/>
         </w:rPr>
-        <w:t xml:space="preserve"> </w:t>
+        <w:t xml:space="preserve">   测试一下</w:t>
       </w:r>
       <w:r>
         <w:rPr>
@@ -283,10 +439,11 @@
     </w:p>
     <w:p>
       <w:pPr>
-        <w:numPr>
-          <w:ilvl w:val="0"/>
-          <w:numId w:val="0"/>
-        </w:numPr>
+        <w:keepNext w:val="0"/>
+        <w:keepLines w:val="0"/>
+        <w:widowControl/>
+        <w:suppressLineNumbers w:val="0"/>
+        <w:jc w:val="left"/>
         <w:rPr>
           <w:rFonts w:hint="default"/>
           <w:lang w:val="en-US" w:eastAsia="zh-CN"/>
@@ -350,7 +507,7 @@
   <w:docDefaults>
     <w:rPrDefault>
       <w:rPr>
-        <w:rFonts w:asciiTheme="minorHAnsi" w:hAnsiTheme="minorHAnsi" w:eastAsiaTheme="minorEastAsia" w:cstheme="minorBidi"/>
+        <w:rFonts w:ascii="Times New Roman" w:hAnsi="Times New Roman" w:eastAsia="宋体" w:cs="Times New Roman"/>
       </w:rPr>
     </w:rPrDefault>
     <w:pPrDefault/>
@@ -459,7 +616,7 @@
     <w:lsdException w:unhideWhenUsed="0" w:uiPriority="0" w:semiHidden="0" w:name="HTML Sample"/>
     <w:lsdException w:unhideWhenUsed="0" w:uiPriority="0" w:semiHidden="0" w:name="HTML Typewriter"/>
     <w:lsdException w:unhideWhenUsed="0" w:uiPriority="0" w:semiHidden="0" w:name="HTML Variable"/>
-    <w:lsdException w:unhideWhenUsed="0" w:uiPriority="0" w:name="Normal Table"/>
+    <w:lsdException w:qFormat="1" w:unhideWhenUsed="0" w:uiPriority="0" w:name="Normal Table"/>
     <w:lsdException w:unhideWhenUsed="0" w:uiPriority="0" w:semiHidden="0" w:name="annotation subject"/>
     <w:lsdException w:unhideWhenUsed="0" w:uiPriority="0" w:semiHidden="0" w:name="Table Simple 1"/>
     <w:lsdException w:unhideWhenUsed="0" w:uiPriority="0" w:semiHidden="0" w:name="Table Simple 2"/>
@@ -667,6 +824,7 @@
   <w:style w:type="table" w:default="1" w:styleId="4">
     <w:name w:val="Normal Table"/>
     <w:semiHidden/>
+    <w:qFormat/>
     <w:uiPriority w:val="0"/>
     <w:tblPr>
       <w:tblCellMar>
@@ -933,4 +1091,25 @@
   </a:themeElements>
   <a:objectDefaults/>
 </a:theme>
+</file>
+
+<file path=customXml/item1.xml><?xml version="1.0" encoding="utf-8"?>
+<s:customData xmlns="http://www.wps.cn/officeDocument/2013/wpsCustomData" xmlns:s="http://www.wps.cn/officeDocument/2013/wpsCustomData">
+  <customSectProps>
+    <customSectPr/>
+  </customSectProps>
+  <extobjs>
+    <extobj name="C9F754DE-2CAD-44b6-B708-469DEB6407EB-2">
+      <extobjdata type="C9F754DE-2CAD-44b6-B708-469DEB6407EB" data="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"/>
+    </extobj>
+  </extobjs>
+</s:customData>
+</file>
+
+<file path=customXml/itemProps1.xml><?xml version="1.0" encoding="utf-8"?>
+<ds:datastoreItem xmlns:ds="http://schemas.openxmlformats.org/officeDocument/2006/customXml" ds:itemID="{B1977F7D-205B-4081-913C-38D41E755F92}">
+  <ds:schemaRefs>
+    <ds:schemaRef ds:uri="http://www.wps.cn/officeDocument/2013/wpsCustomData"/>
+  </ds:schemaRefs>
+</ds:datastoreItem>
 </file>
--- a/development.docx
+++ b/development.docx
@@ -151,7 +151,7 @@
           <wp:inline distT="0" distB="0" distL="114300" distR="114300">
             <wp:extent cx="5262245" cy="2589530"/>
             <wp:effectExtent l="0" t="0" r="10795" b="1270"/>
-            <wp:docPr id="1" name="C9F754DE-2CAD-44b6-B708-469DEB6407EB-2" descr="wps"/>
+            <wp:docPr id="1" name="C9F754DE-2CAD-44b6-B708-469DEB6407EB-1" descr="wps"/>
             <wp:cNvGraphicFramePr>
               <a:graphicFrameLocks xmlns:a="http://schemas.openxmlformats.org/drawingml/2006/main" noChangeAspect="1"/>
             </wp:cNvGraphicFramePr>
@@ -159,7 +159,7 @@
               <a:graphicData uri="http://schemas.openxmlformats.org/drawingml/2006/picture">
                 <pic:pic xmlns:pic="http://schemas.openxmlformats.org/drawingml/2006/picture">
                   <pic:nvPicPr>
-                    <pic:cNvPr id="1" name="C9F754DE-2CAD-44b6-B708-469DEB6407EB-2" descr="wps"/>
+                    <pic:cNvPr id="1" name="C9F754DE-2CAD-44b6-B708-469DEB6407EB-1" descr="wps"/>
                     <pic:cNvPicPr>
                       <a:picLocks noChangeAspect="1"/>
                     </pic:cNvPicPr>
@@ -185,6 +185,7 @@
           </wp:inline>
         </w:drawing>
       </w:r>
+      <w:bookmarkStart w:id="0" w:name="_GoBack"/>
       <w:r>
         <w:rPr>
           <w:rFonts w:hint="default"/>
@@ -192,9 +193,9 @@
         </w:rPr>
         <w:drawing>
           <wp:inline distT="0" distB="0" distL="114300" distR="114300">
-            <wp:extent cx="5692140" cy="4024630"/>
-            <wp:effectExtent l="0" t="0" r="7620" b="13970"/>
-            <wp:docPr id="3" name="图片 3" descr="未命名文件"/>
+            <wp:extent cx="5212715" cy="3685540"/>
+            <wp:effectExtent l="0" t="0" r="14605" b="2540"/>
+            <wp:docPr id="2" name="图片 2" descr="未命名文件 (1)"/>
             <wp:cNvGraphicFramePr>
               <a:graphicFrameLocks xmlns:a="http://schemas.openxmlformats.org/drawingml/2006/main" noChangeAspect="1"/>
             </wp:cNvGraphicFramePr>
@@ -202,7 +203,7 @@
               <a:graphicData uri="http://schemas.openxmlformats.org/drawingml/2006/picture">
                 <pic:pic xmlns:pic="http://schemas.openxmlformats.org/drawingml/2006/picture">
                   <pic:nvPicPr>
-                    <pic:cNvPr id="3" name="图片 3" descr="未命名文件"/>
+                    <pic:cNvPr id="2" name="图片 2" descr="未命名文件 (1)"/>
                     <pic:cNvPicPr>
                       <a:picLocks noChangeAspect="1"/>
                     </pic:cNvPicPr>
@@ -216,7 +217,7 @@
                   <pic:spPr>
                     <a:xfrm>
                       <a:off x="0" y="0"/>
-                      <a:ext cx="5692140" cy="4024630"/>
+                      <a:ext cx="5212715" cy="3685540"/>
                     </a:xfrm>
                     <a:prstGeom prst="rect">
                       <a:avLst/>
@@ -228,6 +229,7 @@
           </wp:inline>
         </w:drawing>
       </w:r>
+      <w:bookmarkEnd w:id="0"/>
     </w:p>
     <w:p>
       <w:pPr>
@@ -341,8 +343,6 @@
           <w:lang w:val="en-US" w:eastAsia="zh-CN"/>
         </w:rPr>
       </w:pPr>
-      <w:bookmarkStart w:id="0" w:name="_GoBack"/>
-      <w:bookmarkEnd w:id="0"/>
     </w:p>
     <w:p>
       <w:pPr>
@@ -1099,7 +1099,7 @@
     <customSectPr/>
   </customSectProps>
   <extobjs>
-    <extobj name="C9F754DE-2CAD-44b6-B708-469DEB6407EB-2">
+    <extobj name="C9F754DE-2CAD-44b6-B708-469DEB6407EB-1">
       <extobjdata type="C9F754DE-2CAD-44b6-B708-469DEB6407EB" data="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"/>
     </extobj>
   </extobjs>

--- a/development.docx
+++ b/development.docx
@@ -185,7 +185,6 @@
           </wp:inline>
         </w:drawing>
       </w:r>
-      <w:bookmarkStart w:id="0" w:name="_GoBack"/>
       <w:r>
         <w:rPr>
           <w:rFonts w:hint="default"/>
@@ -229,120 +228,247 @@
           </wp:inline>
         </w:drawing>
       </w:r>
+    </w:p>
+    <w:p>
+      <w:pPr>
+        <w:numPr>
+          <w:ilvl w:val="0"/>
+          <w:numId w:val="0"/>
+        </w:numPr>
+        <w:ind w:left="420" w:leftChars="0" w:firstLine="420" w:firstLineChars="0"/>
+        <w:rPr>
+          <w:rFonts w:hint="eastAsia"/>
+          <w:lang w:val="en-US" w:eastAsia="zh-CN"/>
+        </w:rPr>
+      </w:pPr>
+      <w:r>
+        <w:rPr>
+          <w:rFonts w:hint="eastAsia"/>
+          <w:lang w:val="en-US" w:eastAsia="zh-CN"/>
+        </w:rPr>
+        <w:t>查询统计模块：</w:t>
+      </w:r>
+    </w:p>
+    <w:p>
+      <w:pPr>
+        <w:numPr>
+          <w:ilvl w:val="0"/>
+          <w:numId w:val="0"/>
+        </w:numPr>
+        <w:ind w:left="420" w:leftChars="0" w:firstLine="420" w:firstLineChars="0"/>
+        <w:rPr>
+          <w:rFonts w:hint="eastAsia"/>
+          <w:lang w:val="en-US" w:eastAsia="zh-CN"/>
+        </w:rPr>
+      </w:pPr>
+      <w:r>
+        <w:rPr>
+          <w:rFonts w:hint="eastAsia"/>
+          <w:lang w:val="en-US" w:eastAsia="zh-CN"/>
+        </w:rPr>
+        <w:t>用户选择查询方式</w:t>
+      </w:r>
+    </w:p>
+    <w:p>
+      <w:pPr>
+        <w:numPr>
+          <w:ilvl w:val="0"/>
+          <w:numId w:val="0"/>
+        </w:numPr>
+        <w:ind w:left="420" w:leftChars="0" w:firstLine="420" w:firstLineChars="0"/>
+        <w:rPr>
+          <w:rFonts w:hint="eastAsia"/>
+          <w:lang w:val="en-US" w:eastAsia="zh-CN"/>
+        </w:rPr>
+      </w:pPr>
+      <w:r>
+        <w:rPr>
+          <w:rFonts w:hint="eastAsia"/>
+          <w:lang w:val="en-US" w:eastAsia="zh-CN"/>
+        </w:rPr>
+        <w:t>输入</w:t>
+      </w:r>
+    </w:p>
+    <w:p>
+      <w:pPr>
+        <w:numPr>
+          <w:ilvl w:val="0"/>
+          <w:numId w:val="0"/>
+        </w:numPr>
+        <w:ind w:left="420" w:leftChars="0" w:firstLine="420" w:firstLineChars="0"/>
+        <w:rPr>
+          <w:rFonts w:hint="eastAsia"/>
+          <w:lang w:val="en-US" w:eastAsia="zh-CN"/>
+        </w:rPr>
+      </w:pPr>
+      <w:r>
+        <w:rPr>
+          <w:rFonts w:hint="eastAsia"/>
+          <w:lang w:val="en-US" w:eastAsia="zh-CN"/>
+        </w:rPr>
+        <w:t>若输入为空，则输出所有合同信息</w:t>
+      </w:r>
+    </w:p>
+    <w:p>
+      <w:pPr>
+        <w:numPr>
+          <w:ilvl w:val="0"/>
+          <w:numId w:val="0"/>
+        </w:numPr>
+        <w:ind w:left="420" w:leftChars="0" w:firstLine="420" w:firstLineChars="0"/>
+        <w:rPr>
+          <w:rFonts w:hint="default"/>
+          <w:lang w:val="en-US" w:eastAsia="zh-CN"/>
+        </w:rPr>
+      </w:pPr>
+      <w:r>
+        <w:rPr>
+          <w:rFonts w:hint="eastAsia"/>
+          <w:lang w:val="en-US" w:eastAsia="zh-CN"/>
+        </w:rPr>
+        <w:t>若输入不为空，即不全为空，则筛选出符合条件的合同并输出</w:t>
+      </w:r>
+    </w:p>
+    <w:p>
+      <w:pPr>
+        <w:numPr>
+          <w:ilvl w:val="0"/>
+          <w:numId w:val="0"/>
+        </w:numPr>
+        <w:ind w:left="420" w:leftChars="0" w:firstLine="420" w:firstLineChars="0"/>
+        <w:rPr>
+          <w:rFonts w:hint="eastAsia"/>
+          <w:lang w:val="en-US" w:eastAsia="zh-CN"/>
+        </w:rPr>
+      </w:pPr>
+      <w:r>
+        <w:rPr>
+          <w:rFonts w:hint="eastAsia"/>
+          <w:lang w:val="en-US" w:eastAsia="zh-CN"/>
+        </w:rPr>
+        <w:t>六--</w:t>
+      </w:r>
+      <w:bookmarkStart w:id="0" w:name="_GoBack"/>
       <w:bookmarkEnd w:id="0"/>
-    </w:p>
-    <w:p>
-      <w:pPr>
-        <w:numPr>
-          <w:ilvl w:val="0"/>
-          <w:numId w:val="0"/>
-        </w:numPr>
-        <w:ind w:left="420" w:leftChars="0" w:firstLine="420" w:firstLineChars="0"/>
-        <w:rPr>
-          <w:rFonts w:hint="eastAsia"/>
-          <w:lang w:val="en-US" w:eastAsia="zh-CN"/>
-        </w:rPr>
-      </w:pPr>
-      <w:r>
-        <w:rPr>
-          <w:rFonts w:hint="eastAsia"/>
-          <w:lang w:val="en-US" w:eastAsia="zh-CN"/>
-        </w:rPr>
-        <w:t>查询统计模块：</w:t>
-      </w:r>
-    </w:p>
-    <w:p>
-      <w:pPr>
-        <w:numPr>
-          <w:ilvl w:val="0"/>
-          <w:numId w:val="0"/>
-        </w:numPr>
-        <w:ind w:left="420" w:leftChars="0" w:firstLine="420" w:firstLineChars="0"/>
-        <w:rPr>
-          <w:rFonts w:hint="eastAsia"/>
-          <w:lang w:val="en-US" w:eastAsia="zh-CN"/>
-        </w:rPr>
-      </w:pPr>
-      <w:r>
-        <w:rPr>
-          <w:rFonts w:hint="eastAsia"/>
-          <w:lang w:val="en-US" w:eastAsia="zh-CN"/>
-        </w:rPr>
-        <w:t>用户选择查询方式</w:t>
-      </w:r>
-    </w:p>
-    <w:p>
-      <w:pPr>
-        <w:numPr>
-          <w:ilvl w:val="0"/>
-          <w:numId w:val="0"/>
-        </w:numPr>
-        <w:ind w:left="420" w:leftChars="0" w:firstLine="420" w:firstLineChars="0"/>
-        <w:rPr>
-          <w:rFonts w:hint="eastAsia"/>
-          <w:lang w:val="en-US" w:eastAsia="zh-CN"/>
-        </w:rPr>
-      </w:pPr>
-      <w:r>
-        <w:rPr>
-          <w:rFonts w:hint="eastAsia"/>
-          <w:lang w:val="en-US" w:eastAsia="zh-CN"/>
-        </w:rPr>
-        <w:t>输入</w:t>
-      </w:r>
-    </w:p>
-    <w:p>
-      <w:pPr>
-        <w:numPr>
-          <w:ilvl w:val="0"/>
-          <w:numId w:val="0"/>
-        </w:numPr>
-        <w:ind w:left="420" w:leftChars="0" w:firstLine="420" w:firstLineChars="0"/>
-        <w:rPr>
-          <w:rFonts w:hint="eastAsia"/>
-          <w:lang w:val="en-US" w:eastAsia="zh-CN"/>
-        </w:rPr>
-      </w:pPr>
-      <w:r>
-        <w:rPr>
-          <w:rFonts w:hint="eastAsia"/>
-          <w:lang w:val="en-US" w:eastAsia="zh-CN"/>
-        </w:rPr>
-        <w:t>若输入为空，则输出所有合同信息</w:t>
-      </w:r>
-    </w:p>
-    <w:p>
-      <w:pPr>
-        <w:numPr>
-          <w:ilvl w:val="0"/>
-          <w:numId w:val="0"/>
-        </w:numPr>
-        <w:ind w:left="420" w:leftChars="0" w:firstLine="420" w:firstLineChars="0"/>
-        <w:rPr>
-          <w:rFonts w:hint="default"/>
-          <w:lang w:val="en-US" w:eastAsia="zh-CN"/>
-        </w:rPr>
-      </w:pPr>
-      <w:r>
-        <w:rPr>
-          <w:rFonts w:hint="eastAsia"/>
-          <w:lang w:val="en-US" w:eastAsia="zh-CN"/>
-        </w:rPr>
-        <w:t>若输入不为空，即不全为空，则筛选出符合条件的合同并输出</w:t>
-      </w:r>
-    </w:p>
-    <w:p>
-      <w:pPr>
-        <w:numPr>
-          <w:ilvl w:val="0"/>
-          <w:numId w:val="0"/>
-        </w:numPr>
-        <w:ind w:left="420" w:leftChars="0" w:firstLine="420" w:firstLineChars="0"/>
-        <w:rPr>
-          <w:rFonts w:hint="default"/>
-          <w:lang w:val="en-US" w:eastAsia="zh-CN"/>
-        </w:rPr>
-      </w:pPr>
+      <w:r>
+        <w:rPr>
+          <w:rFonts w:hint="eastAsia"/>
+          <w:lang w:val="en-US" w:eastAsia="zh-CN"/>
+        </w:rPr>
+        <w:t>系统管理模块</w:t>
+      </w:r>
+    </w:p>
+    <w:p>
+      <w:pPr>
+        <w:numPr>
+          <w:ilvl w:val="0"/>
+          <w:numId w:val="0"/>
+        </w:numPr>
+        <w:ind w:left="420" w:leftChars="0" w:firstLine="420" w:firstLineChars="0"/>
+        <w:rPr>
+          <w:rFonts w:hint="default"/>
+          <w:lang w:val="en-US" w:eastAsia="zh-CN"/>
+        </w:rPr>
+      </w:pPr>
+      <w:r>
+        <w:rPr>
+          <w:rFonts w:hint="default"/>
+          <w:lang w:val="en-US" w:eastAsia="zh-CN"/>
+        </w:rPr>
+        <w:drawing>
+          <wp:inline distT="0" distB="0" distL="114300" distR="114300">
+            <wp:extent cx="5212715" cy="3685540"/>
+            <wp:effectExtent l="0" t="0" r="14605" b="2540"/>
+            <wp:docPr id="3" name="图片 3" descr="合同管理"/>
+            <wp:cNvGraphicFramePr>
+              <a:graphicFrameLocks xmlns:a="http://schemas.openxmlformats.org/drawingml/2006/main" noChangeAspect="1"/>
+            </wp:cNvGraphicFramePr>
+            <a:graphic xmlns:a="http://schemas.openxmlformats.org/drawingml/2006/main">
+              <a:graphicData uri="http://schemas.openxmlformats.org/drawingml/2006/picture">
+                <pic:pic xmlns:pic="http://schemas.openxmlformats.org/drawingml/2006/picture">
+                  <pic:nvPicPr>
+                    <pic:cNvPr id="3" name="图片 3" descr="合同管理"/>
+                    <pic:cNvPicPr>
+                      <a:picLocks noChangeAspect="1"/>
+                    </pic:cNvPicPr>
+                  </pic:nvPicPr>
+                  <pic:blipFill>
+                    <a:blip r:embed="rId6"/>
+                    <a:stretch>
+                      <a:fillRect/>
+                    </a:stretch>
+                  </pic:blipFill>
+                  <pic:spPr>
+                    <a:xfrm>
+                      <a:off x="0" y="0"/>
+                      <a:ext cx="5212715" cy="3685540"/>
+                    </a:xfrm>
+                    <a:prstGeom prst="rect">
+                      <a:avLst/>
+                    </a:prstGeom>
+                  </pic:spPr>
+                </pic:pic>
+              </a:graphicData>
+            </a:graphic>
+          </wp:inline>
+        </w:drawing>
+      </w:r>
+    </w:p>
+    <w:p>
+      <w:pPr>
+        <w:numPr>
+          <w:ilvl w:val="0"/>
+          <w:numId w:val="0"/>
+        </w:numPr>
+        <w:ind w:left="420" w:leftChars="0" w:firstLine="420" w:firstLineChars="0"/>
+        <w:rPr>
+          <w:rFonts w:hint="default"/>
+          <w:lang w:val="en-US" w:eastAsia="zh-CN"/>
+        </w:rPr>
+      </w:pPr>
+      <w:r>
+        <w:rPr>
+          <w:rFonts w:hint="default"/>
+          <w:lang w:val="en-US" w:eastAsia="zh-CN"/>
+        </w:rPr>
+        <w:drawing>
+          <wp:inline distT="0" distB="0" distL="114300" distR="114300">
+            <wp:extent cx="5212715" cy="3685540"/>
+            <wp:effectExtent l="0" t="0" r="14605" b="2540"/>
+            <wp:docPr id="4" name="图片 4" descr="系统管理"/>
+            <wp:cNvGraphicFramePr>
+              <a:graphicFrameLocks xmlns:a="http://schemas.openxmlformats.org/drawingml/2006/main" noChangeAspect="1"/>
+            </wp:cNvGraphicFramePr>
+            <a:graphic xmlns:a="http://schemas.openxmlformats.org/drawingml/2006/main">
+              <a:graphicData uri="http://schemas.openxmlformats.org/drawingml/2006/picture">
+                <pic:pic xmlns:pic="http://schemas.openxmlformats.org/drawingml/2006/picture">
+                  <pic:nvPicPr>
+                    <pic:cNvPr id="4" name="图片 4" descr="系统管理"/>
+                    <pic:cNvPicPr>
+                      <a:picLocks noChangeAspect="1"/>
+                    </pic:cNvPicPr>
+                  </pic:nvPicPr>
+                  <pic:blipFill>
+                    <a:blip r:embed="rId7"/>
+                    <a:stretch>
+                      <a:fillRect/>
+                    </a:stretch>
+                  </pic:blipFill>
+                  <pic:spPr>
+                    <a:xfrm>
+                      <a:off x="0" y="0"/>
+                      <a:ext cx="5212715" cy="3685540"/>
+                    </a:xfrm>
+                    <a:prstGeom prst="rect">
+                      <a:avLst/>
+                    </a:prstGeom>
+                  </pic:spPr>
+                </pic:pic>
+              </a:graphicData>
+            </a:graphic>
+          </wp:inline>
+        </w:drawing>
+      </w:r>
     </w:p>
     <w:p>
       <w:pPr>
